--- a/resume/正常.docx
+++ b/resume/正常.docx
@@ -170,25 +170,7 @@
           <w:sz w:val="21"/>
           <w:szCs w:val="21"/>
         </w:rPr>
-        <w:t>熟练掌握JVM内存模型、Final、Java反射、容器(</w:t>
-      </w:r>
-      <w:proofErr w:type="spellStart"/>
-      <w:r>
-        <w:rPr>
-          <w:rFonts w:ascii="宋体" w:hAnsi="宋体" w:hint="eastAsia"/>
-          <w:sz w:val="21"/>
-          <w:szCs w:val="21"/>
-        </w:rPr>
-        <w:t>HashMap</w:t>
-      </w:r>
-      <w:proofErr w:type="spellEnd"/>
-      <w:r>
-        <w:rPr>
-          <w:rFonts w:ascii="宋体" w:hAnsi="宋体" w:hint="eastAsia"/>
-          <w:sz w:val="21"/>
-          <w:szCs w:val="21"/>
-        </w:rPr>
-        <w:t>等)、注解、动态代理等</w:t>
+        <w:t>熟练掌握JVM内存模型、Final、Java反射、容器(HashMap等)、注解、动态代理等</w:t>
       </w:r>
       <w:r>
         <w:rPr>
@@ -215,7 +197,6 @@
         </w:rPr>
         <w:t>，泛型、</w:t>
       </w:r>
-      <w:proofErr w:type="spellStart"/>
       <w:r>
         <w:rPr>
           <w:rFonts w:ascii="宋体" w:hAnsi="宋体"/>
@@ -224,7 +205,6 @@
         </w:rPr>
         <w:t>Enum</w:t>
       </w:r>
-      <w:proofErr w:type="spellEnd"/>
       <w:r>
         <w:rPr>
           <w:rFonts w:ascii="宋体" w:hAnsi="宋体" w:hint="eastAsia"/>
@@ -342,7 +322,6 @@
         </w:rPr>
         <w:t>，并发编程(Synchronized、</w:t>
       </w:r>
-      <w:proofErr w:type="spellStart"/>
       <w:r>
         <w:rPr>
           <w:rFonts w:ascii="宋体" w:hAnsi="宋体"/>
@@ -351,7 +330,6 @@
         </w:rPr>
         <w:t>ReetrantLock</w:t>
       </w:r>
-      <w:proofErr w:type="spellEnd"/>
       <w:r>
         <w:rPr>
           <w:rFonts w:ascii="宋体" w:hAnsi="宋体" w:hint="eastAsia"/>
@@ -384,25 +362,14 @@
         </w:rPr>
         <w:t>、</w:t>
       </w:r>
-      <w:proofErr w:type="spellStart"/>
-      <w:r>
-        <w:rPr>
-          <w:rFonts w:ascii="宋体" w:hAnsi="宋体" w:hint="eastAsia"/>
-          <w:sz w:val="21"/>
-          <w:szCs w:val="21"/>
-        </w:rPr>
-        <w:t>ThreadLocal</w:t>
-      </w:r>
-      <w:proofErr w:type="spellEnd"/>
-      <w:r>
-        <w:rPr>
-          <w:rFonts w:ascii="宋体" w:hAnsi="宋体" w:hint="eastAsia"/>
-          <w:sz w:val="21"/>
-          <w:szCs w:val="21"/>
-        </w:rPr>
-        <w:t>、</w:t>
-      </w:r>
-      <w:proofErr w:type="spellStart"/>
+      <w:r>
+        <w:rPr>
+          <w:rFonts w:ascii="宋体" w:hAnsi="宋体" w:hint="eastAsia"/>
+          <w:sz w:val="21"/>
+          <w:szCs w:val="21"/>
+        </w:rPr>
+        <w:t>ThreadLocal、</w:t>
+      </w:r>
       <w:r>
         <w:rPr>
           <w:rFonts w:ascii="宋体" w:hAnsi="宋体"/>
@@ -411,7 +378,6 @@
         </w:rPr>
         <w:t>ThreadPoolExecutor</w:t>
       </w:r>
-      <w:proofErr w:type="spellEnd"/>
       <w:r>
         <w:rPr>
           <w:rFonts w:ascii="宋体" w:hAnsi="宋体" w:hint="eastAsia"/>
@@ -455,36 +421,8 @@
           <w:sz w:val="21"/>
           <w:szCs w:val="21"/>
         </w:rPr>
-        <w:t>。熟练掌握线程(Handler、</w:t>
-      </w:r>
-      <w:proofErr w:type="spellStart"/>
-      <w:r>
-        <w:rPr>
-          <w:rFonts w:ascii="宋体" w:hAnsi="宋体" w:hint="eastAsia"/>
-          <w:sz w:val="21"/>
-          <w:szCs w:val="21"/>
-        </w:rPr>
-        <w:t>Epoll</w:t>
-      </w:r>
-      <w:proofErr w:type="spellEnd"/>
-      <w:r>
-        <w:rPr>
-          <w:rFonts w:ascii="宋体" w:hAnsi="宋体" w:hint="eastAsia"/>
-          <w:sz w:val="21"/>
-          <w:szCs w:val="21"/>
-        </w:rPr>
-        <w:t>)、进程(Binder、</w:t>
-      </w:r>
-      <w:proofErr w:type="spellStart"/>
-      <w:r>
-        <w:rPr>
-          <w:rFonts w:ascii="宋体" w:hAnsi="宋体" w:hint="eastAsia"/>
-          <w:sz w:val="21"/>
-          <w:szCs w:val="21"/>
-        </w:rPr>
-        <w:t>Aidl</w:t>
-      </w:r>
-      <w:proofErr w:type="spellEnd"/>
+        <w:t>。熟练掌握线程(Handler、Epoll)、进程(Binder、Aidl</w:t>
+      </w:r>
       <w:r>
         <w:rPr>
           <w:rFonts w:ascii="宋体" w:hAnsi="宋体"/>
@@ -587,25 +525,49 @@
           <w:sz w:val="21"/>
           <w:szCs w:val="21"/>
         </w:rPr>
+        <w:t>、TouchEvent分发</w:t>
+      </w:r>
+      <w:r>
+        <w:rPr>
+          <w:rFonts w:ascii="宋体" w:hAnsi="宋体"/>
+          <w:sz w:val="21"/>
+          <w:szCs w:val="21"/>
+        </w:rPr>
+        <w:t>(</w:t>
+      </w:r>
+      <w:r>
+        <w:rPr>
+          <w:rFonts w:ascii="宋体" w:hAnsi="宋体"/>
+          <w:sz w:val="21"/>
+          <w:szCs w:val="21"/>
+        </w:rPr>
+        <w:t>N</w:t>
+      </w:r>
+      <w:bookmarkStart w:id="1" w:name="_GoBack"/>
+      <w:bookmarkEnd w:id="1"/>
+      <w:r>
+        <w:rPr>
+          <w:rFonts w:ascii="宋体" w:hAnsi="宋体"/>
+          <w:sz w:val="21"/>
+          <w:szCs w:val="21"/>
+        </w:rPr>
+        <w:t>ested</w:t>
+      </w:r>
+      <w:r>
+        <w:rPr>
+          <w:rFonts w:ascii="宋体" w:hAnsi="宋体" w:hint="eastAsia"/>
+          <w:sz w:val="21"/>
+          <w:szCs w:val="21"/>
+        </w:rPr>
         <w:t>、</w:t>
       </w:r>
-      <w:proofErr w:type="spellStart"/>
-      <w:r>
-        <w:rPr>
-          <w:rFonts w:ascii="宋体" w:hAnsi="宋体" w:hint="eastAsia"/>
-          <w:sz w:val="21"/>
-          <w:szCs w:val="21"/>
-        </w:rPr>
-        <w:t>TouchEvent</w:t>
-      </w:r>
-      <w:proofErr w:type="spellEnd"/>
-      <w:r>
-        <w:rPr>
-          <w:rFonts w:ascii="宋体" w:hAnsi="宋体" w:hint="eastAsia"/>
-          <w:sz w:val="21"/>
-          <w:szCs w:val="21"/>
-        </w:rPr>
-        <w:t>分发</w:t>
+      <w:r>
+        <w:rPr>
+          <w:rFonts w:ascii="宋体" w:hAnsi="宋体"/>
+          <w:sz w:val="21"/>
+          <w:szCs w:val="21"/>
+        </w:rPr>
+        <w:t>Behivor)</w:t>
       </w:r>
       <w:r>
         <w:rPr>
@@ -636,7 +598,6 @@
         </w:rPr>
         <w:t>。熟练掌握系统组件</w:t>
       </w:r>
-      <w:proofErr w:type="spellStart"/>
       <w:r>
         <w:rPr>
           <w:rFonts w:ascii="宋体" w:hAnsi="宋体"/>
@@ -645,23 +606,13 @@
         </w:rPr>
         <w:t>ListView</w:t>
       </w:r>
-      <w:proofErr w:type="spellEnd"/>
-      <w:r>
-        <w:rPr>
-          <w:rFonts w:ascii="宋体" w:hAnsi="宋体"/>
-          <w:sz w:val="21"/>
-          <w:szCs w:val="21"/>
-        </w:rPr>
-        <w:t>、</w:t>
-      </w:r>
-      <w:proofErr w:type="spellStart"/>
-      <w:r>
-        <w:rPr>
-          <w:rFonts w:ascii="宋体" w:hAnsi="宋体"/>
-          <w:sz w:val="21"/>
-          <w:szCs w:val="21"/>
-        </w:rPr>
-        <w:t>R</w:t>
+      <w:r>
+        <w:rPr>
+          <w:rFonts w:ascii="宋体" w:hAnsi="宋体"/>
+          <w:sz w:val="21"/>
+          <w:szCs w:val="21"/>
+        </w:rPr>
+        <w:t>、R</w:t>
       </w:r>
       <w:r>
         <w:rPr>
@@ -679,7 +630,6 @@
         </w:rPr>
         <w:t>cyclerView</w:t>
       </w:r>
-      <w:proofErr w:type="spellEnd"/>
       <w:r>
         <w:rPr>
           <w:rFonts w:ascii="宋体" w:hAnsi="宋体"/>
@@ -696,8 +646,6 @@
         </w:rPr>
         <w:t>可选</w:t>
       </w:r>
-      <w:bookmarkStart w:id="1" w:name="_GoBack"/>
-      <w:bookmarkEnd w:id="1"/>
       <w:r>
         <w:rPr>
           <w:rFonts w:ascii="宋体" w:hAnsi="宋体"/>
@@ -825,7 +773,6 @@
         </w:rPr>
         <w:t>熟悉开源框架源码，如</w:t>
       </w:r>
-      <w:proofErr w:type="spellStart"/>
       <w:r>
         <w:rPr>
           <w:rFonts w:ascii="宋体" w:hAnsi="宋体"/>
@@ -834,7 +781,6 @@
         </w:rPr>
         <w:t>OkHttp</w:t>
       </w:r>
-      <w:proofErr w:type="spellEnd"/>
       <w:r>
         <w:rPr>
           <w:rFonts w:ascii="宋体" w:hAnsi="宋体" w:hint="eastAsia"/>
@@ -859,7 +805,6 @@
         </w:rPr>
         <w:t>、</w:t>
       </w:r>
-      <w:proofErr w:type="spellStart"/>
       <w:r>
         <w:rPr>
           <w:rFonts w:ascii="宋体" w:hAnsi="宋体"/>
@@ -868,7 +813,6 @@
         </w:rPr>
         <w:t>RxJava</w:t>
       </w:r>
-      <w:proofErr w:type="spellEnd"/>
       <w:r>
         <w:rPr>
           <w:rFonts w:ascii="宋体" w:hAnsi="宋体" w:hint="eastAsia"/>
@@ -1655,25 +1599,7 @@
           <w:sz w:val="21"/>
           <w:szCs w:val="21"/>
         </w:rPr>
-        <w:t>卡片技术如Yoga、</w:t>
-      </w:r>
-      <w:proofErr w:type="spellStart"/>
-      <w:r>
-        <w:rPr>
-          <w:rFonts w:ascii="宋体" w:hAnsi="宋体" w:hint="eastAsia"/>
-          <w:sz w:val="21"/>
-          <w:szCs w:val="21"/>
-        </w:rPr>
-        <w:t>Weex</w:t>
-      </w:r>
-      <w:proofErr w:type="spellEnd"/>
-      <w:r>
-        <w:rPr>
-          <w:rFonts w:ascii="宋体" w:hAnsi="宋体" w:hint="eastAsia"/>
-          <w:sz w:val="21"/>
-          <w:szCs w:val="21"/>
-        </w:rPr>
-        <w:t>，卡片自动拉起，横划卡片</w:t>
+        <w:t>卡片技术如Yoga、Weex，卡片自动拉起，横划卡片</w:t>
       </w:r>
       <w:r>
         <w:rPr>
@@ -2147,6 +2073,7 @@
           <w:sz w:val="21"/>
           <w:szCs w:val="21"/>
         </w:rPr>
+        <w:lastRenderedPageBreak/>
         <w:t>跨端</w:t>
       </w:r>
       <w:r>
@@ -2607,25 +2534,7 @@
           <w:sz w:val="21"/>
           <w:szCs w:val="21"/>
         </w:rPr>
-        <w:t>采用AOP切面插桩原理，低耦合地修改</w:t>
-      </w:r>
-      <w:proofErr w:type="spellStart"/>
-      <w:r>
-        <w:rPr>
-          <w:rFonts w:ascii="宋体" w:hAnsi="宋体" w:hint="eastAsia"/>
-          <w:sz w:val="21"/>
-          <w:szCs w:val="21"/>
-        </w:rPr>
-        <w:t>EventBus</w:t>
-      </w:r>
-      <w:proofErr w:type="spellEnd"/>
-      <w:r>
-        <w:rPr>
-          <w:rFonts w:ascii="宋体" w:hAnsi="宋体" w:hint="eastAsia"/>
-          <w:sz w:val="21"/>
-          <w:szCs w:val="21"/>
-        </w:rPr>
-        <w:t>源码，扩展</w:t>
+        <w:t>采用AOP切面插桩原理，低耦合地修改EventBus源码，扩展</w:t>
       </w:r>
       <w:r>
         <w:rPr>
@@ -2641,25 +2550,7 @@
           <w:sz w:val="21"/>
           <w:szCs w:val="21"/>
         </w:rPr>
-        <w:t>注解字段(</w:t>
-      </w:r>
-      <w:proofErr w:type="spellStart"/>
-      <w:r>
-        <w:rPr>
-          <w:rFonts w:ascii="宋体" w:hAnsi="宋体" w:hint="eastAsia"/>
-          <w:sz w:val="21"/>
-          <w:szCs w:val="21"/>
-        </w:rPr>
-        <w:t>EventId</w:t>
-      </w:r>
-      <w:proofErr w:type="spellEnd"/>
-      <w:r>
-        <w:rPr>
-          <w:rFonts w:ascii="宋体" w:hAnsi="宋体" w:hint="eastAsia"/>
-          <w:sz w:val="21"/>
-          <w:szCs w:val="21"/>
-        </w:rPr>
-        <w:t>)，</w:t>
+        <w:t>注解字段(EventId)，</w:t>
       </w:r>
       <w:r>
         <w:rPr>
@@ -2701,18 +2592,8 @@
           <w:sz w:val="21"/>
           <w:szCs w:val="21"/>
         </w:rPr>
-        <w:t>新增对于</w:t>
-      </w:r>
-      <w:proofErr w:type="spellStart"/>
-      <w:r>
-        <w:rPr>
-          <w:rFonts w:ascii="宋体" w:hAnsi="宋体" w:hint="eastAsia"/>
-          <w:sz w:val="21"/>
-          <w:szCs w:val="21"/>
-        </w:rPr>
-        <w:t>EventId</w:t>
-      </w:r>
-      <w:proofErr w:type="spellEnd"/>
+        <w:t>新增对于EventId</w:t>
+      </w:r>
       <w:r>
         <w:rPr>
           <w:rFonts w:ascii="宋体" w:hAnsi="宋体"/>
@@ -2751,25 +2632,7 @@
           <w:sz w:val="21"/>
           <w:szCs w:val="21"/>
         </w:rPr>
-        <w:t>支持，封装公共事件类型(</w:t>
-      </w:r>
-      <w:proofErr w:type="spellStart"/>
-      <w:r>
-        <w:rPr>
-          <w:rFonts w:ascii="宋体" w:hAnsi="宋体" w:hint="eastAsia"/>
-          <w:sz w:val="21"/>
-          <w:szCs w:val="21"/>
-        </w:rPr>
-        <w:t>SimpleEvent</w:t>
-      </w:r>
-      <w:proofErr w:type="spellEnd"/>
-      <w:r>
-        <w:rPr>
-          <w:rFonts w:ascii="宋体" w:hAnsi="宋体" w:hint="eastAsia"/>
-          <w:sz w:val="21"/>
-          <w:szCs w:val="21"/>
-        </w:rPr>
-        <w:t>)和工具类，提高团队开发效率。</w:t>
+        <w:t>支持，封装公共事件类型(SimpleEvent)和工具类，提高团队开发效率。</w:t>
       </w:r>
     </w:p>
     <w:sectPr>

--- a/resume/正常.docx
+++ b/resume/正常.docx
@@ -170,7 +170,25 @@
           <w:sz w:val="21"/>
           <w:szCs w:val="21"/>
         </w:rPr>
-        <w:t>熟练掌握JVM内存模型、Final、Java反射、容器(HashMap等)、注解、动态代理等</w:t>
+        <w:t>熟练掌握JVM内存模型、Final、Java反射、容器(</w:t>
+      </w:r>
+      <w:proofErr w:type="spellStart"/>
+      <w:r>
+        <w:rPr>
+          <w:rFonts w:ascii="宋体" w:hAnsi="宋体" w:hint="eastAsia"/>
+          <w:sz w:val="21"/>
+          <w:szCs w:val="21"/>
+        </w:rPr>
+        <w:t>HashMap</w:t>
+      </w:r>
+      <w:proofErr w:type="spellEnd"/>
+      <w:r>
+        <w:rPr>
+          <w:rFonts w:ascii="宋体" w:hAnsi="宋体" w:hint="eastAsia"/>
+          <w:sz w:val="21"/>
+          <w:szCs w:val="21"/>
+        </w:rPr>
+        <w:t>等)、注解、动态代理等</w:t>
       </w:r>
       <w:r>
         <w:rPr>
@@ -197,6 +215,7 @@
         </w:rPr>
         <w:t>，泛型、</w:t>
       </w:r>
+      <w:proofErr w:type="spellStart"/>
       <w:r>
         <w:rPr>
           <w:rFonts w:ascii="宋体" w:hAnsi="宋体"/>
@@ -205,6 +224,7 @@
         </w:rPr>
         <w:t>Enum</w:t>
       </w:r>
+      <w:proofErr w:type="spellEnd"/>
       <w:r>
         <w:rPr>
           <w:rFonts w:ascii="宋体" w:hAnsi="宋体" w:hint="eastAsia"/>
@@ -322,6 +342,7 @@
         </w:rPr>
         <w:t>，并发编程(Synchronized、</w:t>
       </w:r>
+      <w:proofErr w:type="spellStart"/>
       <w:r>
         <w:rPr>
           <w:rFonts w:ascii="宋体" w:hAnsi="宋体"/>
@@ -330,6 +351,7 @@
         </w:rPr>
         <w:t>ReetrantLock</w:t>
       </w:r>
+      <w:proofErr w:type="spellEnd"/>
       <w:r>
         <w:rPr>
           <w:rFonts w:ascii="宋体" w:hAnsi="宋体" w:hint="eastAsia"/>
@@ -362,14 +384,25 @@
         </w:rPr>
         <w:t>、</w:t>
       </w:r>
-      <w:r>
-        <w:rPr>
-          <w:rFonts w:ascii="宋体" w:hAnsi="宋体" w:hint="eastAsia"/>
-          <w:sz w:val="21"/>
-          <w:szCs w:val="21"/>
-        </w:rPr>
-        <w:t>ThreadLocal、</w:t>
-      </w:r>
+      <w:proofErr w:type="spellStart"/>
+      <w:r>
+        <w:rPr>
+          <w:rFonts w:ascii="宋体" w:hAnsi="宋体" w:hint="eastAsia"/>
+          <w:sz w:val="21"/>
+          <w:szCs w:val="21"/>
+        </w:rPr>
+        <w:t>ThreadLocal</w:t>
+      </w:r>
+      <w:proofErr w:type="spellEnd"/>
+      <w:r>
+        <w:rPr>
+          <w:rFonts w:ascii="宋体" w:hAnsi="宋体" w:hint="eastAsia"/>
+          <w:sz w:val="21"/>
+          <w:szCs w:val="21"/>
+        </w:rPr>
+        <w:t>、</w:t>
+      </w:r>
+      <w:proofErr w:type="spellStart"/>
       <w:r>
         <w:rPr>
           <w:rFonts w:ascii="宋体" w:hAnsi="宋体"/>
@@ -378,6 +411,7 @@
         </w:rPr>
         <w:t>ThreadPoolExecutor</w:t>
       </w:r>
+      <w:proofErr w:type="spellEnd"/>
       <w:r>
         <w:rPr>
           <w:rFonts w:ascii="宋体" w:hAnsi="宋体" w:hint="eastAsia"/>
@@ -421,8 +455,36 @@
           <w:sz w:val="21"/>
           <w:szCs w:val="21"/>
         </w:rPr>
-        <w:t>。熟练掌握线程(Handler、Epoll)、进程(Binder、Aidl</w:t>
-      </w:r>
+        <w:t>。熟练掌握线程(Handler、</w:t>
+      </w:r>
+      <w:proofErr w:type="spellStart"/>
+      <w:r>
+        <w:rPr>
+          <w:rFonts w:ascii="宋体" w:hAnsi="宋体" w:hint="eastAsia"/>
+          <w:sz w:val="21"/>
+          <w:szCs w:val="21"/>
+        </w:rPr>
+        <w:t>Epoll</w:t>
+      </w:r>
+      <w:proofErr w:type="spellEnd"/>
+      <w:r>
+        <w:rPr>
+          <w:rFonts w:ascii="宋体" w:hAnsi="宋体" w:hint="eastAsia"/>
+          <w:sz w:val="21"/>
+          <w:szCs w:val="21"/>
+        </w:rPr>
+        <w:t>)、进程(Binder、</w:t>
+      </w:r>
+      <w:proofErr w:type="spellStart"/>
+      <w:r>
+        <w:rPr>
+          <w:rFonts w:ascii="宋体" w:hAnsi="宋体" w:hint="eastAsia"/>
+          <w:sz w:val="21"/>
+          <w:szCs w:val="21"/>
+        </w:rPr>
+        <w:t>Aidl</w:t>
+      </w:r>
+      <w:proofErr w:type="spellEnd"/>
       <w:r>
         <w:rPr>
           <w:rFonts w:ascii="宋体" w:hAnsi="宋体"/>
@@ -463,7 +525,7 @@
         <w:ind w:right="100" w:firstLine="480"/>
         <w:jc w:val="both"/>
         <w:rPr>
-          <w:rFonts w:ascii="宋体" w:hAnsi="宋体"/>
+          <w:rFonts w:ascii="宋体" w:hAnsi="宋体" w:hint="eastAsia"/>
           <w:sz w:val="21"/>
           <w:szCs w:val="21"/>
         </w:rPr>
@@ -525,7 +587,25 @@
           <w:sz w:val="21"/>
           <w:szCs w:val="21"/>
         </w:rPr>
-        <w:t>、TouchEvent分发</w:t>
+        <w:t>、</w:t>
+      </w:r>
+      <w:proofErr w:type="spellStart"/>
+      <w:r>
+        <w:rPr>
+          <w:rFonts w:ascii="宋体" w:hAnsi="宋体" w:hint="eastAsia"/>
+          <w:sz w:val="21"/>
+          <w:szCs w:val="21"/>
+        </w:rPr>
+        <w:t>TouchEvent</w:t>
+      </w:r>
+      <w:proofErr w:type="spellEnd"/>
+      <w:r>
+        <w:rPr>
+          <w:rFonts w:ascii="宋体" w:hAnsi="宋体" w:hint="eastAsia"/>
+          <w:sz w:val="21"/>
+          <w:szCs w:val="21"/>
+        </w:rPr>
+        <w:t>分发</w:t>
       </w:r>
       <w:r>
         <w:rPr>
@@ -542,33 +622,79 @@
           <w:szCs w:val="21"/>
         </w:rPr>
         <w:t>N</w:t>
+      </w:r>
+      <w:r>
+        <w:rPr>
+          <w:rFonts w:ascii="宋体" w:hAnsi="宋体"/>
+          <w:sz w:val="21"/>
+          <w:szCs w:val="21"/>
+        </w:rPr>
+        <w:t>ested</w:t>
+      </w:r>
+      <w:r>
+        <w:rPr>
+          <w:rFonts w:ascii="宋体" w:hAnsi="宋体" w:hint="eastAsia"/>
+          <w:sz w:val="21"/>
+          <w:szCs w:val="21"/>
+        </w:rPr>
+        <w:t>、</w:t>
+      </w:r>
+      <w:proofErr w:type="spellStart"/>
+      <w:r>
+        <w:rPr>
+          <w:rFonts w:ascii="宋体" w:hAnsi="宋体"/>
+          <w:sz w:val="21"/>
+          <w:szCs w:val="21"/>
+        </w:rPr>
+        <w:t>Behivor</w:t>
+      </w:r>
+      <w:proofErr w:type="spellEnd"/>
+      <w:r>
+        <w:rPr>
+          <w:rFonts w:ascii="宋体" w:hAnsi="宋体"/>
+          <w:sz w:val="21"/>
+          <w:szCs w:val="21"/>
+        </w:rPr>
+        <w:t>)</w:t>
+      </w:r>
+      <w:r>
+        <w:rPr>
+          <w:rFonts w:ascii="宋体" w:hAnsi="宋体" w:hint="eastAsia"/>
+          <w:b/>
+          <w:sz w:val="21"/>
+          <w:szCs w:val="21"/>
+        </w:rPr>
+        <w:t>原理</w:t>
+      </w:r>
+      <w:r>
+        <w:rPr>
+          <w:rFonts w:ascii="宋体" w:hAnsi="宋体" w:hint="eastAsia"/>
+          <w:b/>
+          <w:sz w:val="21"/>
+          <w:szCs w:val="21"/>
+        </w:rPr>
+        <w:t>、</w:t>
+      </w:r>
+      <w:r>
+        <w:rPr>
+          <w:rFonts w:ascii="宋体" w:hAnsi="宋体"/>
+          <w:b/>
+          <w:sz w:val="21"/>
+          <w:szCs w:val="21"/>
+        </w:rPr>
+        <w:t>Bitmap</w:t>
+      </w:r>
+      <w:r>
+        <w:rPr>
+          <w:rFonts w:ascii="宋体" w:hAnsi="宋体" w:hint="eastAsia"/>
+          <w:b/>
+          <w:sz w:val="21"/>
+          <w:szCs w:val="21"/>
+        </w:rPr>
+        <w:t>内存分配</w:t>
       </w:r>
       <w:bookmarkStart w:id="1" w:name="_GoBack"/>
       <w:bookmarkEnd w:id="1"/>
-      <w:r>
-        <w:rPr>
-          <w:rFonts w:ascii="宋体" w:hAnsi="宋体"/>
-          <w:sz w:val="21"/>
-          <w:szCs w:val="21"/>
-        </w:rPr>
-        <w:t>ested</w:t>
-      </w:r>
-      <w:r>
-        <w:rPr>
-          <w:rFonts w:ascii="宋体" w:hAnsi="宋体" w:hint="eastAsia"/>
-          <w:sz w:val="21"/>
-          <w:szCs w:val="21"/>
-        </w:rPr>
-        <w:t>、</w:t>
-      </w:r>
-      <w:r>
-        <w:rPr>
-          <w:rFonts w:ascii="宋体" w:hAnsi="宋体"/>
-          <w:sz w:val="21"/>
-          <w:szCs w:val="21"/>
-        </w:rPr>
-        <w:t>Behivor)</w:t>
-      </w:r>
       <w:r>
         <w:rPr>
           <w:rFonts w:ascii="宋体" w:hAnsi="宋体" w:hint="eastAsia"/>
@@ -598,6 +724,7 @@
         </w:rPr>
         <w:t>。熟练掌握系统组件</w:t>
       </w:r>
+      <w:proofErr w:type="spellStart"/>
       <w:r>
         <w:rPr>
           <w:rFonts w:ascii="宋体" w:hAnsi="宋体"/>
@@ -606,13 +733,23 @@
         </w:rPr>
         <w:t>ListView</w:t>
       </w:r>
-      <w:r>
-        <w:rPr>
-          <w:rFonts w:ascii="宋体" w:hAnsi="宋体"/>
-          <w:sz w:val="21"/>
-          <w:szCs w:val="21"/>
-        </w:rPr>
-        <w:t>、R</w:t>
+      <w:proofErr w:type="spellEnd"/>
+      <w:r>
+        <w:rPr>
+          <w:rFonts w:ascii="宋体" w:hAnsi="宋体"/>
+          <w:sz w:val="21"/>
+          <w:szCs w:val="21"/>
+        </w:rPr>
+        <w:t>、</w:t>
+      </w:r>
+      <w:proofErr w:type="spellStart"/>
+      <w:r>
+        <w:rPr>
+          <w:rFonts w:ascii="宋体" w:hAnsi="宋体"/>
+          <w:sz w:val="21"/>
+          <w:szCs w:val="21"/>
+        </w:rPr>
+        <w:t>R</w:t>
       </w:r>
       <w:r>
         <w:rPr>
@@ -630,6 +767,7 @@
         </w:rPr>
         <w:t>cyclerView</w:t>
       </w:r>
+      <w:proofErr w:type="spellEnd"/>
       <w:r>
         <w:rPr>
           <w:rFonts w:ascii="宋体" w:hAnsi="宋体"/>
@@ -773,6 +911,7 @@
         </w:rPr>
         <w:t>熟悉开源框架源码，如</w:t>
       </w:r>
+      <w:proofErr w:type="spellStart"/>
       <w:r>
         <w:rPr>
           <w:rFonts w:ascii="宋体" w:hAnsi="宋体"/>
@@ -781,6 +920,7 @@
         </w:rPr>
         <w:t>OkHttp</w:t>
       </w:r>
+      <w:proofErr w:type="spellEnd"/>
       <w:r>
         <w:rPr>
           <w:rFonts w:ascii="宋体" w:hAnsi="宋体" w:hint="eastAsia"/>
@@ -805,6 +945,7 @@
         </w:rPr>
         <w:t>、</w:t>
       </w:r>
+      <w:proofErr w:type="spellStart"/>
       <w:r>
         <w:rPr>
           <w:rFonts w:ascii="宋体" w:hAnsi="宋体"/>
@@ -813,6 +954,7 @@
         </w:rPr>
         <w:t>RxJava</w:t>
       </w:r>
+      <w:proofErr w:type="spellEnd"/>
       <w:r>
         <w:rPr>
           <w:rFonts w:ascii="宋体" w:hAnsi="宋体" w:hint="eastAsia"/>
@@ -1599,7 +1741,25 @@
           <w:sz w:val="21"/>
           <w:szCs w:val="21"/>
         </w:rPr>
-        <w:t>卡片技术如Yoga、Weex，卡片自动拉起，横划卡片</w:t>
+        <w:t>卡片技术如Yoga、</w:t>
+      </w:r>
+      <w:proofErr w:type="spellStart"/>
+      <w:r>
+        <w:rPr>
+          <w:rFonts w:ascii="宋体" w:hAnsi="宋体" w:hint="eastAsia"/>
+          <w:sz w:val="21"/>
+          <w:szCs w:val="21"/>
+        </w:rPr>
+        <w:t>Weex</w:t>
+      </w:r>
+      <w:proofErr w:type="spellEnd"/>
+      <w:r>
+        <w:rPr>
+          <w:rFonts w:ascii="宋体" w:hAnsi="宋体" w:hint="eastAsia"/>
+          <w:sz w:val="21"/>
+          <w:szCs w:val="21"/>
+        </w:rPr>
+        <w:t>，卡片自动拉起，横划卡片</w:t>
       </w:r>
       <w:r>
         <w:rPr>
@@ -2534,7 +2694,25 @@
           <w:sz w:val="21"/>
           <w:szCs w:val="21"/>
         </w:rPr>
-        <w:t>采用AOP切面插桩原理，低耦合地修改EventBus源码，扩展</w:t>
+        <w:t>采用AOP切面插桩原理，低耦合地修改</w:t>
+      </w:r>
+      <w:proofErr w:type="spellStart"/>
+      <w:r>
+        <w:rPr>
+          <w:rFonts w:ascii="宋体" w:hAnsi="宋体" w:hint="eastAsia"/>
+          <w:sz w:val="21"/>
+          <w:szCs w:val="21"/>
+        </w:rPr>
+        <w:t>EventBus</w:t>
+      </w:r>
+      <w:proofErr w:type="spellEnd"/>
+      <w:r>
+        <w:rPr>
+          <w:rFonts w:ascii="宋体" w:hAnsi="宋体" w:hint="eastAsia"/>
+          <w:sz w:val="21"/>
+          <w:szCs w:val="21"/>
+        </w:rPr>
+        <w:t>源码，扩展</w:t>
       </w:r>
       <w:r>
         <w:rPr>
@@ -2550,7 +2728,25 @@
           <w:sz w:val="21"/>
           <w:szCs w:val="21"/>
         </w:rPr>
-        <w:t>注解字段(EventId)，</w:t>
+        <w:t>注解字段(</w:t>
+      </w:r>
+      <w:proofErr w:type="spellStart"/>
+      <w:r>
+        <w:rPr>
+          <w:rFonts w:ascii="宋体" w:hAnsi="宋体" w:hint="eastAsia"/>
+          <w:sz w:val="21"/>
+          <w:szCs w:val="21"/>
+        </w:rPr>
+        <w:t>EventId</w:t>
+      </w:r>
+      <w:proofErr w:type="spellEnd"/>
+      <w:r>
+        <w:rPr>
+          <w:rFonts w:ascii="宋体" w:hAnsi="宋体" w:hint="eastAsia"/>
+          <w:sz w:val="21"/>
+          <w:szCs w:val="21"/>
+        </w:rPr>
+        <w:t>)，</w:t>
       </w:r>
       <w:r>
         <w:rPr>
@@ -2592,8 +2788,18 @@
           <w:sz w:val="21"/>
           <w:szCs w:val="21"/>
         </w:rPr>
-        <w:t>新增对于EventId</w:t>
-      </w:r>
+        <w:t>新增对于</w:t>
+      </w:r>
+      <w:proofErr w:type="spellStart"/>
+      <w:r>
+        <w:rPr>
+          <w:rFonts w:ascii="宋体" w:hAnsi="宋体" w:hint="eastAsia"/>
+          <w:sz w:val="21"/>
+          <w:szCs w:val="21"/>
+        </w:rPr>
+        <w:t>EventId</w:t>
+      </w:r>
+      <w:proofErr w:type="spellEnd"/>
       <w:r>
         <w:rPr>
           <w:rFonts w:ascii="宋体" w:hAnsi="宋体"/>
@@ -2632,7 +2838,25 @@
           <w:sz w:val="21"/>
           <w:szCs w:val="21"/>
         </w:rPr>
-        <w:t>支持，封装公共事件类型(SimpleEvent)和工具类，提高团队开发效率。</w:t>
+        <w:t>支持，封装公共事件类型(</w:t>
+      </w:r>
+      <w:proofErr w:type="spellStart"/>
+      <w:r>
+        <w:rPr>
+          <w:rFonts w:ascii="宋体" w:hAnsi="宋体" w:hint="eastAsia"/>
+          <w:sz w:val="21"/>
+          <w:szCs w:val="21"/>
+        </w:rPr>
+        <w:t>SimpleEvent</w:t>
+      </w:r>
+      <w:proofErr w:type="spellEnd"/>
+      <w:r>
+        <w:rPr>
+          <w:rFonts w:ascii="宋体" w:hAnsi="宋体" w:hint="eastAsia"/>
+          <w:sz w:val="21"/>
+          <w:szCs w:val="21"/>
+        </w:rPr>
+        <w:t>)和工具类，提高团队开发效率。</w:t>
       </w:r>
     </w:p>
     <w:sectPr>
